--- a/4_Diari/Mark/008 02.04.2025.docx
+++ b/4_Diari/Mark/008 02.04.2025.docx
@@ -148,7 +148,7 @@
               <w:rPr>
                 <w:rFonts w:ascii="Arial" w:hAnsi="Arial" w:cs="Arial"/>
               </w:rPr>
-              <w:t>12</w:t>
+              <w:t>02</w:t>
             </w:r>
             <w:r>
               <w:rPr>
@@ -160,7 +160,7 @@
               <w:rPr>
                 <w:rFonts w:ascii="Arial" w:hAnsi="Arial" w:cs="Arial"/>
               </w:rPr>
-              <w:t>3</w:t>
+              <w:t>4</w:t>
             </w:r>
             <w:r>
               <w:rPr>
@@ -777,15 +777,7 @@
               <w:rPr>
                 <w:rFonts w:ascii="Arial" w:hAnsi="Arial" w:cs="Arial"/>
               </w:rPr>
-              <w:t>Sono circa una lezione in dietro rispetto alla p</w:t>
-            </w:r>
-            <w:bookmarkStart w:id="3" w:name="_GoBack"/>
-            <w:bookmarkEnd w:id="3"/>
-            <w:r>
-              <w:rPr>
-                <w:rFonts w:ascii="Arial" w:hAnsi="Arial" w:cs="Arial"/>
-              </w:rPr>
-              <w:t>ianificazione preventiva</w:t>
+              <w:t>Sono circa una lezione in dietro rispetto alla pianificazione preventiva</w:t>
             </w:r>
           </w:p>
         </w:tc>
@@ -907,8 +899,12 @@
     </w:tbl>
     <w:p/>
     <w:sectPr>
-      <w:headerReference w:type="default" r:id="rId8"/>
-      <w:footerReference w:type="default" r:id="rId9"/>
+      <w:headerReference w:type="even" r:id="rId8"/>
+      <w:headerReference w:type="default" r:id="rId9"/>
+      <w:footerReference w:type="even" r:id="rId10"/>
+      <w:footerReference w:type="default" r:id="rId11"/>
+      <w:headerReference w:type="first" r:id="rId12"/>
+      <w:footerReference w:type="first" r:id="rId13"/>
       <w:pgSz w:w="11906" w:h="16838"/>
       <w:pgMar w:top="1135" w:right="1134" w:bottom="993" w:left="1134" w:header="708" w:footer="314" w:gutter="0"/>
       <w:cols w:space="708"/>
@@ -944,6 +940,16 @@
 </file>
 
 <file path=word/footer1.xml><?xml version="1.0" encoding="utf-8"?>
+<w:ftr xmlns:wpc="http://schemas.microsoft.com/office/word/2010/wordprocessingCanvas" xmlns:cx="http://schemas.microsoft.com/office/drawing/2014/chartex" xmlns:cx1="http://schemas.microsoft.com/office/drawing/2015/9/8/chartex" xmlns:cx2="http://schemas.microsoft.com/office/drawing/2015/10/21/chartex" xmlns:cx3="http://schemas.microsoft.com/office/drawing/2016/5/9/chartex" xmlns:cx4="http://schemas.microsoft.com/office/drawing/2016/5/10/chartex" xmlns:cx5="http://schemas.microsoft.com/office/drawing/2016/5/11/chartex" xmlns:cx6="http://schemas.microsoft.com/office/drawing/2016/5/12/chartex" xmlns:cx7="http://schemas.microsoft.com/office/drawing/2016/5/13/chartex" xmlns:cx8="http://schemas.microsoft.com/office/drawing/2016/5/14/chartex" xmlns:mc="http://schemas.openxmlformats.org/markup-compatibility/2006" xmlns:aink="http://schemas.microsoft.com/office/drawing/2016/ink" xmlns:am3d="http://schemas.microsoft.com/office/drawing/2017/model3d" xmlns:o="urn:schemas-microsoft-com:office:office" xmlns:r="http://schemas.openxmlformats.org/officeDocument/2006/relationships" xmlns:m="http://schemas.openxmlformats.org/officeDocument/2006/math" xmlns:v="urn:schemas-microsoft-com:vml" xmlns:wp14="http://schemas.microsoft.com/office/word/2010/wordprocessingDrawing" xmlns:wp="http://schemas.openxmlformats.org/drawingml/2006/wordprocessingDrawing" xmlns:w10="urn:schemas-microsoft-com:office:word" xmlns:w="http://schemas.openxmlformats.org/wordprocessingml/2006/main" xmlns:w14="http://schemas.microsoft.com/office/word/2010/wordml" xmlns:w15="http://schemas.microsoft.com/office/word/2012/wordml" xmlns:w16cid="http://schemas.microsoft.com/office/word/2016/wordml/cid" xmlns:w16se="http://schemas.microsoft.com/office/word/2015/wordml/symex" xmlns:wpg="http://schemas.microsoft.com/office/word/2010/wordprocessingGroup" xmlns:wpi="http://schemas.microsoft.com/office/word/2010/wordprocessingInk" xmlns:wne="http://schemas.microsoft.com/office/word/2006/wordml" xmlns:wps="http://schemas.microsoft.com/office/word/2010/wordprocessingShape" mc:Ignorable="w14 w15 w16se w16cid wp14">
+  <w:p>
+    <w:pPr>
+      <w:pStyle w:val="Pidipagina"/>
+    </w:pPr>
+  </w:p>
+</w:ftr>
+</file>
+
+<file path=word/footer2.xml><?xml version="1.0" encoding="utf-8"?>
 <w:ftr xmlns:wpc="http://schemas.microsoft.com/office/word/2010/wordprocessingCanvas" xmlns:cx="http://schemas.microsoft.com/office/drawing/2014/chartex" xmlns:cx1="http://schemas.microsoft.com/office/drawing/2015/9/8/chartex" xmlns:cx2="http://schemas.microsoft.com/office/drawing/2015/10/21/chartex" xmlns:cx3="http://schemas.microsoft.com/office/drawing/2016/5/9/chartex" xmlns:cx4="http://schemas.microsoft.com/office/drawing/2016/5/10/chartex" xmlns:cx5="http://schemas.microsoft.com/office/drawing/2016/5/11/chartex" xmlns:cx6="http://schemas.microsoft.com/office/drawing/2016/5/12/chartex" xmlns:cx7="http://schemas.microsoft.com/office/drawing/2016/5/13/chartex" xmlns:cx8="http://schemas.microsoft.com/office/drawing/2016/5/14/chartex" xmlns:mc="http://schemas.openxmlformats.org/markup-compatibility/2006" xmlns:aink="http://schemas.microsoft.com/office/drawing/2016/ink" xmlns:am3d="http://schemas.microsoft.com/office/drawing/2017/model3d" xmlns:o="urn:schemas-microsoft-com:office:office" xmlns:r="http://schemas.openxmlformats.org/officeDocument/2006/relationships" xmlns:m="http://schemas.openxmlformats.org/officeDocument/2006/math" xmlns:v="urn:schemas-microsoft-com:vml" xmlns:wp14="http://schemas.microsoft.com/office/word/2010/wordprocessingDrawing" xmlns:wp="http://schemas.openxmlformats.org/drawingml/2006/wordprocessingDrawing" xmlns:w10="urn:schemas-microsoft-com:office:word" xmlns:w="http://schemas.openxmlformats.org/wordprocessingml/2006/main" xmlns:w14="http://schemas.microsoft.com/office/word/2010/wordml" xmlns:w15="http://schemas.microsoft.com/office/word/2012/wordml" xmlns:w16cid="http://schemas.microsoft.com/office/word/2016/wordml/cid" xmlns:w16se="http://schemas.microsoft.com/office/word/2015/wordml/symex" xmlns:wpg="http://schemas.microsoft.com/office/word/2010/wordprocessingGroup" xmlns:wpi="http://schemas.microsoft.com/office/word/2010/wordprocessingInk" xmlns:wne="http://schemas.microsoft.com/office/word/2006/wordml" xmlns:wps="http://schemas.microsoft.com/office/word/2010/wordprocessingShape" mc:Ignorable="w14 w15 w16se w16cid wp14">
   <w:p>
     <w:pPr>
@@ -1076,6 +1082,16 @@
 </w:ftr>
 </file>
 
+<file path=word/footer3.xml><?xml version="1.0" encoding="utf-8"?>
+<w:ftr xmlns:wpc="http://schemas.microsoft.com/office/word/2010/wordprocessingCanvas" xmlns:cx="http://schemas.microsoft.com/office/drawing/2014/chartex" xmlns:cx1="http://schemas.microsoft.com/office/drawing/2015/9/8/chartex" xmlns:cx2="http://schemas.microsoft.com/office/drawing/2015/10/21/chartex" xmlns:cx3="http://schemas.microsoft.com/office/drawing/2016/5/9/chartex" xmlns:cx4="http://schemas.microsoft.com/office/drawing/2016/5/10/chartex" xmlns:cx5="http://schemas.microsoft.com/office/drawing/2016/5/11/chartex" xmlns:cx6="http://schemas.microsoft.com/office/drawing/2016/5/12/chartex" xmlns:cx7="http://schemas.microsoft.com/office/drawing/2016/5/13/chartex" xmlns:cx8="http://schemas.microsoft.com/office/drawing/2016/5/14/chartex" xmlns:mc="http://schemas.openxmlformats.org/markup-compatibility/2006" xmlns:aink="http://schemas.microsoft.com/office/drawing/2016/ink" xmlns:am3d="http://schemas.microsoft.com/office/drawing/2017/model3d" xmlns:o="urn:schemas-microsoft-com:office:office" xmlns:r="http://schemas.openxmlformats.org/officeDocument/2006/relationships" xmlns:m="http://schemas.openxmlformats.org/officeDocument/2006/math" xmlns:v="urn:schemas-microsoft-com:vml" xmlns:wp14="http://schemas.microsoft.com/office/word/2010/wordprocessingDrawing" xmlns:wp="http://schemas.openxmlformats.org/drawingml/2006/wordprocessingDrawing" xmlns:w10="urn:schemas-microsoft-com:office:word" xmlns:w="http://schemas.openxmlformats.org/wordprocessingml/2006/main" xmlns:w14="http://schemas.microsoft.com/office/word/2010/wordml" xmlns:w15="http://schemas.microsoft.com/office/word/2012/wordml" xmlns:w16cid="http://schemas.microsoft.com/office/word/2016/wordml/cid" xmlns:w16se="http://schemas.microsoft.com/office/word/2015/wordml/symex" xmlns:wpg="http://schemas.microsoft.com/office/word/2010/wordprocessingGroup" xmlns:wpi="http://schemas.microsoft.com/office/word/2010/wordprocessingInk" xmlns:wne="http://schemas.microsoft.com/office/word/2006/wordml" xmlns:wps="http://schemas.microsoft.com/office/word/2010/wordprocessingShape" mc:Ignorable="w14 w15 w16se w16cid wp14">
+  <w:p>
+    <w:pPr>
+      <w:pStyle w:val="Pidipagina"/>
+    </w:pPr>
+  </w:p>
+</w:ftr>
+</file>
+
 <file path=word/footnotes.xml><?xml version="1.0" encoding="utf-8"?>
 <w:footnotes xmlns:wpc="http://schemas.microsoft.com/office/word/2010/wordprocessingCanvas" xmlns:cx="http://schemas.microsoft.com/office/drawing/2014/chartex" xmlns:cx1="http://schemas.microsoft.com/office/drawing/2015/9/8/chartex" xmlns:cx2="http://schemas.microsoft.com/office/drawing/2015/10/21/chartex" xmlns:cx3="http://schemas.microsoft.com/office/drawing/2016/5/9/chartex" xmlns:cx4="http://schemas.microsoft.com/office/drawing/2016/5/10/chartex" xmlns:cx5="http://schemas.microsoft.com/office/drawing/2016/5/11/chartex" xmlns:cx6="http://schemas.microsoft.com/office/drawing/2016/5/12/chartex" xmlns:cx7="http://schemas.microsoft.com/office/drawing/2016/5/13/chartex" xmlns:cx8="http://schemas.microsoft.com/office/drawing/2016/5/14/chartex" xmlns:mc="http://schemas.openxmlformats.org/markup-compatibility/2006" xmlns:aink="http://schemas.microsoft.com/office/drawing/2016/ink" xmlns:am3d="http://schemas.microsoft.com/office/drawing/2017/model3d" xmlns:o="urn:schemas-microsoft-com:office:office" xmlns:r="http://schemas.openxmlformats.org/officeDocument/2006/relationships" xmlns:m="http://schemas.openxmlformats.org/officeDocument/2006/math" xmlns:v="urn:schemas-microsoft-com:vml" xmlns:wp14="http://schemas.microsoft.com/office/word/2010/wordprocessingDrawing" xmlns:wp="http://schemas.openxmlformats.org/drawingml/2006/wordprocessingDrawing" xmlns:w10="urn:schemas-microsoft-com:office:word" xmlns:w="http://schemas.openxmlformats.org/wordprocessingml/2006/main" xmlns:w14="http://schemas.microsoft.com/office/word/2010/wordml" xmlns:w15="http://schemas.microsoft.com/office/word/2012/wordml" xmlns:w16cid="http://schemas.microsoft.com/office/word/2016/wordml/cid" xmlns:w16se="http://schemas.microsoft.com/office/word/2015/wordml/symex" xmlns:wpg="http://schemas.microsoft.com/office/word/2010/wordprocessingGroup" xmlns:wpi="http://schemas.microsoft.com/office/word/2010/wordprocessingInk" xmlns:wne="http://schemas.microsoft.com/office/word/2006/wordml" xmlns:wps="http://schemas.microsoft.com/office/word/2010/wordprocessingShape" mc:Ignorable="w14 w15 w16se w16cid wp14">
   <w:footnote w:type="separator" w:id="-1">
@@ -1107,9 +1123,26 @@
     <w:pPr>
       <w:pStyle w:val="Intestazione"/>
     </w:pPr>
+  </w:p>
+</w:hdr>
+</file>
+
+<file path=word/header2.xml><?xml version="1.0" encoding="utf-8"?>
+<w:hdr xmlns:wpc="http://schemas.microsoft.com/office/word/2010/wordprocessingCanvas" xmlns:cx="http://schemas.microsoft.com/office/drawing/2014/chartex" xmlns:cx1="http://schemas.microsoft.com/office/drawing/2015/9/8/chartex" xmlns:cx2="http://schemas.microsoft.com/office/drawing/2015/10/21/chartex" xmlns:cx3="http://schemas.microsoft.com/office/drawing/2016/5/9/chartex" xmlns:cx4="http://schemas.microsoft.com/office/drawing/2016/5/10/chartex" xmlns:cx5="http://schemas.microsoft.com/office/drawing/2016/5/11/chartex" xmlns:cx6="http://schemas.microsoft.com/office/drawing/2016/5/12/chartex" xmlns:cx7="http://schemas.microsoft.com/office/drawing/2016/5/13/chartex" xmlns:cx8="http://schemas.microsoft.com/office/drawing/2016/5/14/chartex" xmlns:mc="http://schemas.openxmlformats.org/markup-compatibility/2006" xmlns:aink="http://schemas.microsoft.com/office/drawing/2016/ink" xmlns:am3d="http://schemas.microsoft.com/office/drawing/2017/model3d" xmlns:o="urn:schemas-microsoft-com:office:office" xmlns:r="http://schemas.openxmlformats.org/officeDocument/2006/relationships" xmlns:m="http://schemas.openxmlformats.org/officeDocument/2006/math" xmlns:v="urn:schemas-microsoft-com:vml" xmlns:wp14="http://schemas.microsoft.com/office/word/2010/wordprocessingDrawing" xmlns:wp="http://schemas.openxmlformats.org/drawingml/2006/wordprocessingDrawing" xmlns:w10="urn:schemas-microsoft-com:office:word" xmlns:w="http://schemas.openxmlformats.org/wordprocessingml/2006/main" xmlns:w14="http://schemas.microsoft.com/office/word/2010/wordml" xmlns:w15="http://schemas.microsoft.com/office/word/2012/wordml" xmlns:w16cid="http://schemas.microsoft.com/office/word/2016/wordml/cid" xmlns:w16se="http://schemas.microsoft.com/office/word/2015/wordml/symex" xmlns:wpg="http://schemas.microsoft.com/office/word/2010/wordprocessingGroup" xmlns:wpi="http://schemas.microsoft.com/office/word/2010/wordprocessingInk" xmlns:wne="http://schemas.microsoft.com/office/word/2006/wordml" xmlns:wps="http://schemas.microsoft.com/office/word/2010/wordprocessingShape" mc:Ignorable="w14 w15 w16se w16cid wp14">
+  <w:p>
+    <w:pPr>
+      <w:pStyle w:val="Intestazione"/>
+    </w:pPr>
     <w:r>
-      <w:t>Alan Gregorio</w:t>
+      <w:t xml:space="preserve">Mark </w:t>
     </w:r>
+    <w:proofErr w:type="spellStart"/>
+    <w:r>
+      <w:t>Iljins</w:t>
+    </w:r>
+    <w:bookmarkStart w:id="3" w:name="_GoBack"/>
+    <w:bookmarkEnd w:id="3"/>
+    <w:proofErr w:type="spellEnd"/>
     <w:r>
       <w:tab/>
     </w:r>
@@ -1117,6 +1150,16 @@
       <w:tab/>
       <w:t>I3AA</w:t>
     </w:r>
+  </w:p>
+</w:hdr>
+</file>
+
+<file path=word/header3.xml><?xml version="1.0" encoding="utf-8"?>
+<w:hdr xmlns:wpc="http://schemas.microsoft.com/office/word/2010/wordprocessingCanvas" xmlns:cx="http://schemas.microsoft.com/office/drawing/2014/chartex" xmlns:cx1="http://schemas.microsoft.com/office/drawing/2015/9/8/chartex" xmlns:cx2="http://schemas.microsoft.com/office/drawing/2015/10/21/chartex" xmlns:cx3="http://schemas.microsoft.com/office/drawing/2016/5/9/chartex" xmlns:cx4="http://schemas.microsoft.com/office/drawing/2016/5/10/chartex" xmlns:cx5="http://schemas.microsoft.com/office/drawing/2016/5/11/chartex" xmlns:cx6="http://schemas.microsoft.com/office/drawing/2016/5/12/chartex" xmlns:cx7="http://schemas.microsoft.com/office/drawing/2016/5/13/chartex" xmlns:cx8="http://schemas.microsoft.com/office/drawing/2016/5/14/chartex" xmlns:mc="http://schemas.openxmlformats.org/markup-compatibility/2006" xmlns:aink="http://schemas.microsoft.com/office/drawing/2016/ink" xmlns:am3d="http://schemas.microsoft.com/office/drawing/2017/model3d" xmlns:o="urn:schemas-microsoft-com:office:office" xmlns:r="http://schemas.openxmlformats.org/officeDocument/2006/relationships" xmlns:m="http://schemas.openxmlformats.org/officeDocument/2006/math" xmlns:v="urn:schemas-microsoft-com:vml" xmlns:wp14="http://schemas.microsoft.com/office/word/2010/wordprocessingDrawing" xmlns:wp="http://schemas.openxmlformats.org/drawingml/2006/wordprocessingDrawing" xmlns:w10="urn:schemas-microsoft-com:office:word" xmlns:w="http://schemas.openxmlformats.org/wordprocessingml/2006/main" xmlns:w14="http://schemas.microsoft.com/office/word/2010/wordml" xmlns:w15="http://schemas.microsoft.com/office/word/2012/wordml" xmlns:w16cid="http://schemas.microsoft.com/office/word/2016/wordml/cid" xmlns:w16se="http://schemas.microsoft.com/office/word/2015/wordml/symex" xmlns:wpg="http://schemas.microsoft.com/office/word/2010/wordprocessingGroup" xmlns:wpi="http://schemas.microsoft.com/office/word/2010/wordprocessingInk" xmlns:wne="http://schemas.microsoft.com/office/word/2006/wordml" xmlns:wps="http://schemas.microsoft.com/office/word/2010/wordprocessingShape" mc:Ignorable="w14 w15 w16se w16cid wp14">
+  <w:p>
+    <w:pPr>
+      <w:pStyle w:val="Intestazione"/>
+    </w:pPr>
   </w:p>
 </w:hdr>
 </file>
@@ -1144,7 +1187,7 @@
         <v:path o:extrusionok="f" gradientshapeok="t" o:connecttype="rect"/>
         <o:lock v:ext="edit" aspectratio="t"/>
       </v:shapetype>
-      <v:shape id="_x0000_i1031" type="#_x0000_t75" style="width:11.5pt;height:11.5pt" o:bullet="t">
+      <v:shape id="_x0000_i1027" type="#_x0000_t75" style="width:11.5pt;height:11.5pt" o:bullet="t">
         <v:imagedata r:id="rId1" o:title="clip_image001"/>
       </v:shape>
     </w:pict>
@@ -5348,6 +5391,7 @@
     <w:rsid w:val="000B454E"/>
     <w:rsid w:val="000B47BC"/>
     <w:rsid w:val="000E0CC5"/>
+    <w:rsid w:val="000E4ECE"/>
     <w:rsid w:val="000F117C"/>
     <w:rsid w:val="001101C0"/>
     <w:rsid w:val="001117A2"/>
@@ -5361,6 +5405,7 @@
     <w:rsid w:val="00251CAF"/>
     <w:rsid w:val="00262942"/>
     <w:rsid w:val="00262E13"/>
+    <w:rsid w:val="0026342D"/>
     <w:rsid w:val="002746BC"/>
     <w:rsid w:val="00283BFA"/>
     <w:rsid w:val="002A3EDE"/>
@@ -6270,7 +6315,7 @@
 </file>
 
 <file path=customXml/itemProps1.xml><?xml version="1.0" encoding="utf-8"?>
-<ds:datastoreItem xmlns:ds="http://schemas.openxmlformats.org/officeDocument/2006/customXml" ds:itemID="{6140553C-9C21-43D9-B241-D3A26D5FA431}">
+<ds:datastoreItem xmlns:ds="http://schemas.openxmlformats.org/officeDocument/2006/customXml" ds:itemID="{B396B55D-C206-4A3A-9F90-88CB8A1014CF}">
   <ds:schemaRefs>
     <ds:schemaRef ds:uri="http://schemas.openxmlformats.org/officeDocument/2006/bibliography"/>
   </ds:schemaRefs>
